--- a/Final_Project_Proposal.docx
+++ b/Final_Project_Proposal.docx
@@ -284,6 +284,46 @@
           <w:rtl w:val="0"/>
         </w:rPr>
         <w:t xml:space="preserve">What variables are most important when predicting this?</w:t>
+      </w:r>
+    </w:p>
+    <w:p>
+      <w:pPr>
+        <w:numPr>
+          <w:ilvl w:val="1"/>
+          <w:numId w:val="1"/>
+        </w:numPr>
+        <w:ind w:left="1440" w:hanging="360"/>
+        <w:rPr>
+          <w:rFonts w:ascii="Comfortaa" w:cs="Comfortaa" w:eastAsia="Comfortaa" w:hAnsi="Comfortaa"/>
+          <w:u w:val="none"/>
+        </w:rPr>
+      </w:pPr>
+      <w:r>
+        <w:rPr>
+          <w:rFonts w:ascii="Comfortaa" w:cs="Comfortaa" w:eastAsia="Comfortaa" w:hAnsi="Comfortaa"/>
+          <w:rtl w:val="0"/>
+        </w:rPr>
+        <w:t xml:space="preserve">Possible additional questions</w:t>
+      </w:r>
+    </w:p>
+    <w:p>
+      <w:pPr>
+        <w:numPr>
+          <w:ilvl w:val="2"/>
+          <w:numId w:val="1"/>
+        </w:numPr>
+        <w:ind w:left="2160" w:hanging="360"/>
+        <w:rPr>
+          <w:rFonts w:ascii="Comfortaa" w:cs="Comfortaa" w:eastAsia="Comfortaa" w:hAnsi="Comfortaa"/>
+          <w:u w:val="none"/>
+        </w:rPr>
+      </w:pPr>
+      <w:r>
+        <w:rPr>
+          <w:rFonts w:ascii="Comfortaa" w:cs="Comfortaa" w:eastAsia="Comfortaa" w:hAnsi="Comfortaa"/>
+          <w:rtl w:val="0"/>
+        </w:rPr>
+        <w:t xml:space="preserve">First vs second round draft picks</w:t>
       </w:r>
     </w:p>
     <w:p>
@@ -496,6 +536,218 @@
           <w:rtl w:val="0"/>
         </w:rPr>
         <w:t xml:space="preserve">TBD</w:t>
+      </w:r>
+    </w:p>
+    <w:p>
+      <w:pPr>
+        <w:rPr>
+          <w:rFonts w:ascii="Comfortaa" w:cs="Comfortaa" w:eastAsia="Comfortaa" w:hAnsi="Comfortaa"/>
+        </w:rPr>
+      </w:pPr>
+      <w:r>
+        <w:rPr>
+          <w:rtl w:val="0"/>
+        </w:rPr>
+      </w:r>
+    </w:p>
+    <w:p>
+      <w:pPr>
+        <w:numPr>
+          <w:ilvl w:val="0"/>
+          <w:numId w:val="2"/>
+        </w:numPr>
+        <w:ind w:left="720" w:hanging="360"/>
+        <w:rPr>
+          <w:rFonts w:ascii="Comfortaa" w:cs="Comfortaa" w:eastAsia="Comfortaa" w:hAnsi="Comfortaa"/>
+          <w:u w:val="none"/>
+        </w:rPr>
+      </w:pPr>
+      <w:r>
+        <w:rPr>
+          <w:rFonts w:ascii="Comfortaa" w:cs="Comfortaa" w:eastAsia="Comfortaa" w:hAnsi="Comfortaa"/>
+          <w:rtl w:val="0"/>
+        </w:rPr>
+        <w:t xml:space="preserve">ETL Process</w:t>
+      </w:r>
+    </w:p>
+    <w:p>
+      <w:pPr>
+        <w:numPr>
+          <w:ilvl w:val="1"/>
+          <w:numId w:val="2"/>
+        </w:numPr>
+        <w:ind w:left="1440" w:hanging="360"/>
+        <w:rPr>
+          <w:rFonts w:ascii="Comfortaa" w:cs="Comfortaa" w:eastAsia="Comfortaa" w:hAnsi="Comfortaa"/>
+          <w:u w:val="none"/>
+        </w:rPr>
+      </w:pPr>
+      <w:r>
+        <w:rPr>
+          <w:rFonts w:ascii="Comfortaa" w:cs="Comfortaa" w:eastAsia="Comfortaa" w:hAnsi="Comfortaa"/>
+          <w:rtl w:val="0"/>
+        </w:rPr>
+        <w:t xml:space="preserve">Extract</w:t>
+      </w:r>
+    </w:p>
+    <w:p>
+      <w:pPr>
+        <w:numPr>
+          <w:ilvl w:val="2"/>
+          <w:numId w:val="2"/>
+        </w:numPr>
+        <w:ind w:left="2160" w:hanging="360"/>
+        <w:rPr>
+          <w:rFonts w:ascii="Comfortaa" w:cs="Comfortaa" w:eastAsia="Comfortaa" w:hAnsi="Comfortaa"/>
+          <w:u w:val="none"/>
+        </w:rPr>
+      </w:pPr>
+      <w:r>
+        <w:rPr>
+          <w:rFonts w:ascii="Comfortaa" w:cs="Comfortaa" w:eastAsia="Comfortaa" w:hAnsi="Comfortaa"/>
+          <w:rtl w:val="0"/>
+        </w:rPr>
+        <w:t xml:space="preserve">2009-2021 College Basketball Players csv</w:t>
+      </w:r>
+    </w:p>
+    <w:p>
+      <w:pPr>
+        <w:numPr>
+          <w:ilvl w:val="2"/>
+          <w:numId w:val="2"/>
+        </w:numPr>
+        <w:ind w:left="2160" w:hanging="360"/>
+        <w:rPr>
+          <w:rFonts w:ascii="Comfortaa" w:cs="Comfortaa" w:eastAsia="Comfortaa" w:hAnsi="Comfortaa"/>
+          <w:u w:val="none"/>
+        </w:rPr>
+      </w:pPr>
+      <w:r>
+        <w:rPr>
+          <w:rFonts w:ascii="Comfortaa" w:cs="Comfortaa" w:eastAsia="Comfortaa" w:hAnsi="Comfortaa"/>
+          <w:rtl w:val="0"/>
+        </w:rPr>
+        <w:t xml:space="preserve">2022 College Basketball Players csv</w:t>
+      </w:r>
+    </w:p>
+    <w:p>
+      <w:pPr>
+        <w:numPr>
+          <w:ilvl w:val="2"/>
+          <w:numId w:val="2"/>
+        </w:numPr>
+        <w:ind w:left="2160" w:hanging="360"/>
+        <w:rPr>
+          <w:rFonts w:ascii="Comfortaa" w:cs="Comfortaa" w:eastAsia="Comfortaa" w:hAnsi="Comfortaa"/>
+          <w:u w:val="none"/>
+        </w:rPr>
+      </w:pPr>
+      <w:r>
+        <w:rPr>
+          <w:rFonts w:ascii="Comfortaa" w:cs="Comfortaa" w:eastAsia="Comfortaa" w:hAnsi="Comfortaa"/>
+          <w:rtl w:val="0"/>
+        </w:rPr>
+        <w:t xml:space="preserve">2009-2021 NBA Drafted Players csv (if we answer 1st vs 2nd round draft picks question)</w:t>
+      </w:r>
+    </w:p>
+    <w:p>
+      <w:pPr>
+        <w:numPr>
+          <w:ilvl w:val="1"/>
+          <w:numId w:val="2"/>
+        </w:numPr>
+        <w:ind w:left="1440" w:hanging="360"/>
+        <w:rPr>
+          <w:rFonts w:ascii="Comfortaa" w:cs="Comfortaa" w:eastAsia="Comfortaa" w:hAnsi="Comfortaa"/>
+          <w:u w:val="none"/>
+        </w:rPr>
+      </w:pPr>
+      <w:r>
+        <w:rPr>
+          <w:rFonts w:ascii="Comfortaa" w:cs="Comfortaa" w:eastAsia="Comfortaa" w:hAnsi="Comfortaa"/>
+          <w:rtl w:val="0"/>
+        </w:rPr>
+        <w:t xml:space="preserve">Transform</w:t>
+      </w:r>
+    </w:p>
+    <w:p>
+      <w:pPr>
+        <w:numPr>
+          <w:ilvl w:val="2"/>
+          <w:numId w:val="2"/>
+        </w:numPr>
+        <w:ind w:left="2160" w:hanging="360"/>
+        <w:rPr>
+          <w:rFonts w:ascii="Comfortaa" w:cs="Comfortaa" w:eastAsia="Comfortaa" w:hAnsi="Comfortaa"/>
+          <w:u w:val="none"/>
+        </w:rPr>
+      </w:pPr>
+      <w:r>
+        <w:rPr>
+          <w:rFonts w:ascii="Comfortaa" w:cs="Comfortaa" w:eastAsia="Comfortaa" w:hAnsi="Comfortaa"/>
+          <w:rtl w:val="0"/>
+        </w:rPr>
+        <w:t xml:space="preserve">Decide which data points to keep</w:t>
+      </w:r>
+    </w:p>
+    <w:p>
+      <w:pPr>
+        <w:numPr>
+          <w:ilvl w:val="2"/>
+          <w:numId w:val="2"/>
+        </w:numPr>
+        <w:ind w:left="2160" w:hanging="360"/>
+        <w:rPr>
+          <w:rFonts w:ascii="Comfortaa" w:cs="Comfortaa" w:eastAsia="Comfortaa" w:hAnsi="Comfortaa"/>
+          <w:u w:val="none"/>
+        </w:rPr>
+      </w:pPr>
+      <w:r>
+        <w:rPr>
+          <w:rFonts w:ascii="Comfortaa" w:cs="Comfortaa" w:eastAsia="Comfortaa" w:hAnsi="Comfortaa"/>
+          <w:rtl w:val="0"/>
+        </w:rPr>
+        <w:t xml:space="preserve">Join files</w:t>
+      </w:r>
+    </w:p>
+    <w:p>
+      <w:pPr>
+        <w:numPr>
+          <w:ilvl w:val="1"/>
+          <w:numId w:val="2"/>
+        </w:numPr>
+        <w:ind w:left="1440" w:hanging="360"/>
+        <w:rPr>
+          <w:rFonts w:ascii="Comfortaa" w:cs="Comfortaa" w:eastAsia="Comfortaa" w:hAnsi="Comfortaa"/>
+          <w:u w:val="none"/>
+        </w:rPr>
+      </w:pPr>
+      <w:r>
+        <w:rPr>
+          <w:rFonts w:ascii="Comfortaa" w:cs="Comfortaa" w:eastAsia="Comfortaa" w:hAnsi="Comfortaa"/>
+          <w:rtl w:val="0"/>
+        </w:rPr>
+        <w:t xml:space="preserve">Load</w:t>
+      </w:r>
+    </w:p>
+    <w:p>
+      <w:pPr>
+        <w:numPr>
+          <w:ilvl w:val="2"/>
+          <w:numId w:val="2"/>
+        </w:numPr>
+        <w:ind w:left="2160" w:hanging="360"/>
+        <w:rPr>
+          <w:rFonts w:ascii="Comfortaa" w:cs="Comfortaa" w:eastAsia="Comfortaa" w:hAnsi="Comfortaa"/>
+          <w:u w:val="none"/>
+        </w:rPr>
+      </w:pPr>
+      <w:r>
+        <w:rPr>
+          <w:rFonts w:ascii="Comfortaa" w:cs="Comfortaa" w:eastAsia="Comfortaa" w:hAnsi="Comfortaa"/>
+          <w:rtl w:val="0"/>
+        </w:rPr>
+        <w:t xml:space="preserve">Postgres</w:t>
       </w:r>
     </w:p>
     <w:sectPr>
@@ -619,8 +871,121 @@
       </w:rPr>
     </w:lvl>
   </w:abstractNum>
+  <w:abstractNum w:abstractNumId="2">
+    <w:lvl w:ilvl="0">
+      <w:start w:val="1"/>
+      <w:numFmt w:val="bullet"/>
+      <w:lvlText w:val="●"/>
+      <w:lvlJc w:val="left"/>
+      <w:pPr>
+        <w:ind w:left="720" w:hanging="360"/>
+      </w:pPr>
+      <w:rPr>
+        <w:u w:val="none"/>
+      </w:rPr>
+    </w:lvl>
+    <w:lvl w:ilvl="1">
+      <w:start w:val="1"/>
+      <w:numFmt w:val="bullet"/>
+      <w:lvlText w:val="○"/>
+      <w:lvlJc w:val="left"/>
+      <w:pPr>
+        <w:ind w:left="1440" w:hanging="360"/>
+      </w:pPr>
+      <w:rPr>
+        <w:u w:val="none"/>
+      </w:rPr>
+    </w:lvl>
+    <w:lvl w:ilvl="2">
+      <w:start w:val="1"/>
+      <w:numFmt w:val="bullet"/>
+      <w:lvlText w:val="■"/>
+      <w:lvlJc w:val="left"/>
+      <w:pPr>
+        <w:ind w:left="2160" w:hanging="360"/>
+      </w:pPr>
+      <w:rPr>
+        <w:u w:val="none"/>
+      </w:rPr>
+    </w:lvl>
+    <w:lvl w:ilvl="3">
+      <w:start w:val="1"/>
+      <w:numFmt w:val="bullet"/>
+      <w:lvlText w:val="●"/>
+      <w:lvlJc w:val="left"/>
+      <w:pPr>
+        <w:ind w:left="2880" w:hanging="360"/>
+      </w:pPr>
+      <w:rPr>
+        <w:u w:val="none"/>
+      </w:rPr>
+    </w:lvl>
+    <w:lvl w:ilvl="4">
+      <w:start w:val="1"/>
+      <w:numFmt w:val="bullet"/>
+      <w:lvlText w:val="○"/>
+      <w:lvlJc w:val="left"/>
+      <w:pPr>
+        <w:ind w:left="3600" w:hanging="360"/>
+      </w:pPr>
+      <w:rPr>
+        <w:u w:val="none"/>
+      </w:rPr>
+    </w:lvl>
+    <w:lvl w:ilvl="5">
+      <w:start w:val="1"/>
+      <w:numFmt w:val="bullet"/>
+      <w:lvlText w:val="■"/>
+      <w:lvlJc w:val="left"/>
+      <w:pPr>
+        <w:ind w:left="4320" w:hanging="360"/>
+      </w:pPr>
+      <w:rPr>
+        <w:u w:val="none"/>
+      </w:rPr>
+    </w:lvl>
+    <w:lvl w:ilvl="6">
+      <w:start w:val="1"/>
+      <w:numFmt w:val="bullet"/>
+      <w:lvlText w:val="●"/>
+      <w:lvlJc w:val="left"/>
+      <w:pPr>
+        <w:ind w:left="5040" w:hanging="360"/>
+      </w:pPr>
+      <w:rPr>
+        <w:u w:val="none"/>
+      </w:rPr>
+    </w:lvl>
+    <w:lvl w:ilvl="7">
+      <w:start w:val="1"/>
+      <w:numFmt w:val="bullet"/>
+      <w:lvlText w:val="○"/>
+      <w:lvlJc w:val="left"/>
+      <w:pPr>
+        <w:ind w:left="5760" w:hanging="360"/>
+      </w:pPr>
+      <w:rPr>
+        <w:u w:val="none"/>
+      </w:rPr>
+    </w:lvl>
+    <w:lvl w:ilvl="8">
+      <w:start w:val="1"/>
+      <w:numFmt w:val="bullet"/>
+      <w:lvlText w:val="■"/>
+      <w:lvlJc w:val="left"/>
+      <w:pPr>
+        <w:ind w:left="6480" w:hanging="360"/>
+      </w:pPr>
+      <w:rPr>
+        <w:u w:val="none"/>
+      </w:rPr>
+    </w:lvl>
+  </w:abstractNum>
   <w:num w:numId="1">
     <w:abstractNumId w:val="1"/>
+  </w:num>
+  <w:num w:numId="2">
+    <w:abstractNumId w:val="2"/>
   </w:num>
 </w:numbering>
 </file>

--- a/Final_Project_Proposal.docx
+++ b/Final_Project_Proposal.docx
@@ -433,7 +433,7 @@
           <w:rFonts w:ascii="Comfortaa" w:cs="Comfortaa" w:eastAsia="Comfortaa" w:hAnsi="Comfortaa"/>
           <w:rtl w:val="0"/>
         </w:rPr>
-        <w:t xml:space="preserve">Unsupervised Learning</w:t>
+        <w:t xml:space="preserve">Supervised Learning</w:t>
       </w:r>
     </w:p>
     <w:p>
@@ -484,7 +484,27 @@
           <w:rFonts w:ascii="Comfortaa" w:cs="Comfortaa" w:eastAsia="Comfortaa" w:hAnsi="Comfortaa"/>
           <w:rtl w:val="0"/>
         </w:rPr>
-        <w:t xml:space="preserve">SQL and Python using Google Colab</w:t>
+        <w:t xml:space="preserve">Python</w:t>
+      </w:r>
+    </w:p>
+    <w:p>
+      <w:pPr>
+        <w:numPr>
+          <w:ilvl w:val="1"/>
+          <w:numId w:val="1"/>
+        </w:numPr>
+        <w:ind w:left="1440" w:hanging="360"/>
+        <w:rPr>
+          <w:rFonts w:ascii="Comfortaa" w:cs="Comfortaa" w:eastAsia="Comfortaa" w:hAnsi="Comfortaa"/>
+          <w:u w:val="none"/>
+        </w:rPr>
+      </w:pPr>
+      <w:r>
+        <w:rPr>
+          <w:rFonts w:ascii="Comfortaa" w:cs="Comfortaa" w:eastAsia="Comfortaa" w:hAnsi="Comfortaa"/>
+          <w:rtl w:val="0"/>
+        </w:rPr>
+        <w:t xml:space="preserve">Tableau</w:t>
       </w:r>
     </w:p>
     <w:p>
@@ -535,219 +555,7 @@
           <w:rFonts w:ascii="Comfortaa" w:cs="Comfortaa" w:eastAsia="Comfortaa" w:hAnsi="Comfortaa"/>
           <w:rtl w:val="0"/>
         </w:rPr>
-        <w:t xml:space="preserve">TBD</w:t>
-      </w:r>
-    </w:p>
-    <w:p>
-      <w:pPr>
-        <w:rPr>
-          <w:rFonts w:ascii="Comfortaa" w:cs="Comfortaa" w:eastAsia="Comfortaa" w:hAnsi="Comfortaa"/>
-        </w:rPr>
-      </w:pPr>
-      <w:r>
-        <w:rPr>
-          <w:rtl w:val="0"/>
-        </w:rPr>
-      </w:r>
-    </w:p>
-    <w:p>
-      <w:pPr>
-        <w:numPr>
-          <w:ilvl w:val="0"/>
-          <w:numId w:val="2"/>
-        </w:numPr>
-        <w:ind w:left="720" w:hanging="360"/>
-        <w:rPr>
-          <w:rFonts w:ascii="Comfortaa" w:cs="Comfortaa" w:eastAsia="Comfortaa" w:hAnsi="Comfortaa"/>
-          <w:u w:val="none"/>
-        </w:rPr>
-      </w:pPr>
-      <w:r>
-        <w:rPr>
-          <w:rFonts w:ascii="Comfortaa" w:cs="Comfortaa" w:eastAsia="Comfortaa" w:hAnsi="Comfortaa"/>
-          <w:rtl w:val="0"/>
-        </w:rPr>
-        <w:t xml:space="preserve">ETL Process</w:t>
-      </w:r>
-    </w:p>
-    <w:p>
-      <w:pPr>
-        <w:numPr>
-          <w:ilvl w:val="1"/>
-          <w:numId w:val="2"/>
-        </w:numPr>
-        <w:ind w:left="1440" w:hanging="360"/>
-        <w:rPr>
-          <w:rFonts w:ascii="Comfortaa" w:cs="Comfortaa" w:eastAsia="Comfortaa" w:hAnsi="Comfortaa"/>
-          <w:u w:val="none"/>
-        </w:rPr>
-      </w:pPr>
-      <w:r>
-        <w:rPr>
-          <w:rFonts w:ascii="Comfortaa" w:cs="Comfortaa" w:eastAsia="Comfortaa" w:hAnsi="Comfortaa"/>
-          <w:rtl w:val="0"/>
-        </w:rPr>
-        <w:t xml:space="preserve">Extract</w:t>
-      </w:r>
-    </w:p>
-    <w:p>
-      <w:pPr>
-        <w:numPr>
-          <w:ilvl w:val="2"/>
-          <w:numId w:val="2"/>
-        </w:numPr>
-        <w:ind w:left="2160" w:hanging="360"/>
-        <w:rPr>
-          <w:rFonts w:ascii="Comfortaa" w:cs="Comfortaa" w:eastAsia="Comfortaa" w:hAnsi="Comfortaa"/>
-          <w:u w:val="none"/>
-        </w:rPr>
-      </w:pPr>
-      <w:r>
-        <w:rPr>
-          <w:rFonts w:ascii="Comfortaa" w:cs="Comfortaa" w:eastAsia="Comfortaa" w:hAnsi="Comfortaa"/>
-          <w:rtl w:val="0"/>
-        </w:rPr>
-        <w:t xml:space="preserve">2009-2021 College Basketball Players csv</w:t>
-      </w:r>
-    </w:p>
-    <w:p>
-      <w:pPr>
-        <w:numPr>
-          <w:ilvl w:val="2"/>
-          <w:numId w:val="2"/>
-        </w:numPr>
-        <w:ind w:left="2160" w:hanging="360"/>
-        <w:rPr>
-          <w:rFonts w:ascii="Comfortaa" w:cs="Comfortaa" w:eastAsia="Comfortaa" w:hAnsi="Comfortaa"/>
-          <w:u w:val="none"/>
-        </w:rPr>
-      </w:pPr>
-      <w:r>
-        <w:rPr>
-          <w:rFonts w:ascii="Comfortaa" w:cs="Comfortaa" w:eastAsia="Comfortaa" w:hAnsi="Comfortaa"/>
-          <w:rtl w:val="0"/>
-        </w:rPr>
-        <w:t xml:space="preserve">2022 College Basketball Players csv</w:t>
-      </w:r>
-    </w:p>
-    <w:p>
-      <w:pPr>
-        <w:numPr>
-          <w:ilvl w:val="2"/>
-          <w:numId w:val="2"/>
-        </w:numPr>
-        <w:ind w:left="2160" w:hanging="360"/>
-        <w:rPr>
-          <w:rFonts w:ascii="Comfortaa" w:cs="Comfortaa" w:eastAsia="Comfortaa" w:hAnsi="Comfortaa"/>
-          <w:u w:val="none"/>
-        </w:rPr>
-      </w:pPr>
-      <w:r>
-        <w:rPr>
-          <w:rFonts w:ascii="Comfortaa" w:cs="Comfortaa" w:eastAsia="Comfortaa" w:hAnsi="Comfortaa"/>
-          <w:rtl w:val="0"/>
-        </w:rPr>
-        <w:t xml:space="preserve">2009-2021 NBA Drafted Players csv (if we answer 1st vs 2nd round draft picks question)</w:t>
-      </w:r>
-    </w:p>
-    <w:p>
-      <w:pPr>
-        <w:numPr>
-          <w:ilvl w:val="1"/>
-          <w:numId w:val="2"/>
-        </w:numPr>
-        <w:ind w:left="1440" w:hanging="360"/>
-        <w:rPr>
-          <w:rFonts w:ascii="Comfortaa" w:cs="Comfortaa" w:eastAsia="Comfortaa" w:hAnsi="Comfortaa"/>
-          <w:u w:val="none"/>
-        </w:rPr>
-      </w:pPr>
-      <w:r>
-        <w:rPr>
-          <w:rFonts w:ascii="Comfortaa" w:cs="Comfortaa" w:eastAsia="Comfortaa" w:hAnsi="Comfortaa"/>
-          <w:rtl w:val="0"/>
-        </w:rPr>
-        <w:t xml:space="preserve">Transform</w:t>
-      </w:r>
-    </w:p>
-    <w:p>
-      <w:pPr>
-        <w:numPr>
-          <w:ilvl w:val="2"/>
-          <w:numId w:val="2"/>
-        </w:numPr>
-        <w:ind w:left="2160" w:hanging="360"/>
-        <w:rPr>
-          <w:rFonts w:ascii="Comfortaa" w:cs="Comfortaa" w:eastAsia="Comfortaa" w:hAnsi="Comfortaa"/>
-          <w:u w:val="none"/>
-        </w:rPr>
-      </w:pPr>
-      <w:r>
-        <w:rPr>
-          <w:rFonts w:ascii="Comfortaa" w:cs="Comfortaa" w:eastAsia="Comfortaa" w:hAnsi="Comfortaa"/>
-          <w:rtl w:val="0"/>
-        </w:rPr>
-        <w:t xml:space="preserve">Decide which data points to keep</w:t>
-      </w:r>
-    </w:p>
-    <w:p>
-      <w:pPr>
-        <w:numPr>
-          <w:ilvl w:val="2"/>
-          <w:numId w:val="2"/>
-        </w:numPr>
-        <w:ind w:left="2160" w:hanging="360"/>
-        <w:rPr>
-          <w:rFonts w:ascii="Comfortaa" w:cs="Comfortaa" w:eastAsia="Comfortaa" w:hAnsi="Comfortaa"/>
-          <w:u w:val="none"/>
-        </w:rPr>
-      </w:pPr>
-      <w:r>
-        <w:rPr>
-          <w:rFonts w:ascii="Comfortaa" w:cs="Comfortaa" w:eastAsia="Comfortaa" w:hAnsi="Comfortaa"/>
-          <w:rtl w:val="0"/>
-        </w:rPr>
-        <w:t xml:space="preserve">Join files</w:t>
-      </w:r>
-    </w:p>
-    <w:p>
-      <w:pPr>
-        <w:numPr>
-          <w:ilvl w:val="1"/>
-          <w:numId w:val="2"/>
-        </w:numPr>
-        <w:ind w:left="1440" w:hanging="360"/>
-        <w:rPr>
-          <w:rFonts w:ascii="Comfortaa" w:cs="Comfortaa" w:eastAsia="Comfortaa" w:hAnsi="Comfortaa"/>
-          <w:u w:val="none"/>
-        </w:rPr>
-      </w:pPr>
-      <w:r>
-        <w:rPr>
-          <w:rFonts w:ascii="Comfortaa" w:cs="Comfortaa" w:eastAsia="Comfortaa" w:hAnsi="Comfortaa"/>
-          <w:rtl w:val="0"/>
-        </w:rPr>
-        <w:t xml:space="preserve">Load</w:t>
-      </w:r>
-    </w:p>
-    <w:p>
-      <w:pPr>
-        <w:numPr>
-          <w:ilvl w:val="2"/>
-          <w:numId w:val="2"/>
-        </w:numPr>
-        <w:ind w:left="2160" w:hanging="360"/>
-        <w:rPr>
-          <w:rFonts w:ascii="Comfortaa" w:cs="Comfortaa" w:eastAsia="Comfortaa" w:hAnsi="Comfortaa"/>
-          <w:u w:val="none"/>
-        </w:rPr>
-      </w:pPr>
-      <w:r>
-        <w:rPr>
-          <w:rFonts w:ascii="Comfortaa" w:cs="Comfortaa" w:eastAsia="Comfortaa" w:hAnsi="Comfortaa"/>
-          <w:rtl w:val="0"/>
-        </w:rPr>
-        <w:t xml:space="preserve">Postgres</w:t>
+        <w:t xml:space="preserve">GitHub pages</w:t>
       </w:r>
     </w:p>
     <w:sectPr>
@@ -871,121 +679,8 @@
       </w:rPr>
     </w:lvl>
   </w:abstractNum>
-  <w:abstractNum w:abstractNumId="2">
-    <w:lvl w:ilvl="0">
-      <w:start w:val="1"/>
-      <w:numFmt w:val="bullet"/>
-      <w:lvlText w:val="●"/>
-      <w:lvlJc w:val="left"/>
-      <w:pPr>
-        <w:ind w:left="720" w:hanging="360"/>
-      </w:pPr>
-      <w:rPr>
-        <w:u w:val="none"/>
-      </w:rPr>
-    </w:lvl>
-    <w:lvl w:ilvl="1">
-      <w:start w:val="1"/>
-      <w:numFmt w:val="bullet"/>
-      <w:lvlText w:val="○"/>
-      <w:lvlJc w:val="left"/>
-      <w:pPr>
-        <w:ind w:left="1440" w:hanging="360"/>
-      </w:pPr>
-      <w:rPr>
-        <w:u w:val="none"/>
-      </w:rPr>
-    </w:lvl>
-    <w:lvl w:ilvl="2">
-      <w:start w:val="1"/>
-      <w:numFmt w:val="bullet"/>
-      <w:lvlText w:val="■"/>
-      <w:lvlJc w:val="left"/>
-      <w:pPr>
-        <w:ind w:left="2160" w:hanging="360"/>
-      </w:pPr>
-      <w:rPr>
-        <w:u w:val="none"/>
-      </w:rPr>
-    </w:lvl>
-    <w:lvl w:ilvl="3">
-      <w:start w:val="1"/>
-      <w:numFmt w:val="bullet"/>
-      <w:lvlText w:val="●"/>
-      <w:lvlJc w:val="left"/>
-      <w:pPr>
-        <w:ind w:left="2880" w:hanging="360"/>
-      </w:pPr>
-      <w:rPr>
-        <w:u w:val="none"/>
-      </w:rPr>
-    </w:lvl>
-    <w:lvl w:ilvl="4">
-      <w:start w:val="1"/>
-      <w:numFmt w:val="bullet"/>
-      <w:lvlText w:val="○"/>
-      <w:lvlJc w:val="left"/>
-      <w:pPr>
-        <w:ind w:left="3600" w:hanging="360"/>
-      </w:pPr>
-      <w:rPr>
-        <w:u w:val="none"/>
-      </w:rPr>
-    </w:lvl>
-    <w:lvl w:ilvl="5">
-      <w:start w:val="1"/>
-      <w:numFmt w:val="bullet"/>
-      <w:lvlText w:val="■"/>
-      <w:lvlJc w:val="left"/>
-      <w:pPr>
-        <w:ind w:left="4320" w:hanging="360"/>
-      </w:pPr>
-      <w:rPr>
-        <w:u w:val="none"/>
-      </w:rPr>
-    </w:lvl>
-    <w:lvl w:ilvl="6">
-      <w:start w:val="1"/>
-      <w:numFmt w:val="bullet"/>
-      <w:lvlText w:val="●"/>
-      <w:lvlJc w:val="left"/>
-      <w:pPr>
-        <w:ind w:left="5040" w:hanging="360"/>
-      </w:pPr>
-      <w:rPr>
-        <w:u w:val="none"/>
-      </w:rPr>
-    </w:lvl>
-    <w:lvl w:ilvl="7">
-      <w:start w:val="1"/>
-      <w:numFmt w:val="bullet"/>
-      <w:lvlText w:val="○"/>
-      <w:lvlJc w:val="left"/>
-      <w:pPr>
-        <w:ind w:left="5760" w:hanging="360"/>
-      </w:pPr>
-      <w:rPr>
-        <w:u w:val="none"/>
-      </w:rPr>
-    </w:lvl>
-    <w:lvl w:ilvl="8">
-      <w:start w:val="1"/>
-      <w:numFmt w:val="bullet"/>
-      <w:lvlText w:val="■"/>
-      <w:lvlJc w:val="left"/>
-      <w:pPr>
-        <w:ind w:left="6480" w:hanging="360"/>
-      </w:pPr>
-      <w:rPr>
-        <w:u w:val="none"/>
-      </w:rPr>
-    </w:lvl>
-  </w:abstractNum>
   <w:num w:numId="1">
     <w:abstractNumId w:val="1"/>
-  </w:num>
-  <w:num w:numId="2">
-    <w:abstractNumId w:val="2"/>
   </w:num>
 </w:numbering>
 </file>
